--- a/PHULUC1.docx
+++ b/PHULUC1.docx
@@ -116,8 +116,8 @@
               </w:rPr>
               <w:t xml:space="preserve">CỘNG HOÀ XÃ HỘI CHỦ NGHĨA VIỆT </w:t>
             </w:r>
-            <w:smartTag w:uri="urn:schemas-microsoft-com:office:smarttags" w:element="place">
-              <w:smartTag w:uri="urn:schemas-microsoft-com:office:smarttags" w:element="country-region">
+            <w:smartTag w:uri="urn:schemas-microsoft-com:office:smarttags" w:element="country-region">
+              <w:smartTag w:uri="urn:schemas-microsoft-com:office:smarttags" w:element="place">
                 <w:r>
                   <w:rPr>
                     <w:rFonts w:ascii="Times New Roman" w:eastAsia="Batang" w:hAnsi="Times New Roman" w:cs="Times New Roman"/>
@@ -501,7 +501,25 @@
           <w:szCs w:val="24"/>
           <w:lang w:eastAsia="ko-KR"/>
         </w:rPr>
-        <w:t xml:space="preserve"> {CCCD}</w:t>
+        <w:t xml:space="preserve"> {CCCD</w:t>
+      </w:r>
+      <w:r>
+        <w:rPr>
+          <w:rFonts w:ascii="Times New Roman" w:eastAsia="Batang" w:hAnsi="Times New Roman" w:cs="Times New Roman"/>
+          <w:sz w:val="24"/>
+          <w:szCs w:val="24"/>
+          <w:lang w:eastAsia="ko-KR"/>
+        </w:rPr>
+        <w:t>_KN</w:t>
+      </w:r>
+      <w:r>
+        <w:rPr>
+          <w:rFonts w:ascii="Times New Roman" w:eastAsia="Batang" w:hAnsi="Times New Roman" w:cs="Times New Roman"/>
+          <w:sz w:val="24"/>
+          <w:szCs w:val="24"/>
+          <w:lang w:eastAsia="ko-KR"/>
+        </w:rPr>
+        <w:t>}</w:t>
       </w:r>
     </w:p>
     <w:p>
@@ -551,6 +569,15 @@
         </w:rPr>
         <w:tab/>
         <w:t xml:space="preserve">                      CMND(3):</w:t>
+      </w:r>
+      <w:r>
+        <w:rPr>
+          <w:rFonts w:ascii="Times New Roman" w:eastAsia="Batang" w:hAnsi="Times New Roman" w:cs="Times New Roman"/>
+          <w:sz w:val="24"/>
+          <w:szCs w:val="24"/>
+          <w:lang w:eastAsia="ko-KR"/>
+        </w:rPr>
+        <w:t xml:space="preserve"> {CCCD_KH}</w:t>
       </w:r>
       <w:r>
         <w:rPr>

--- a/PHULUC1.docx
+++ b/PHULUC1.docx
@@ -116,8 +116,8 @@
               </w:rPr>
               <w:t xml:space="preserve">CỘNG HOÀ XÃ HỘI CHỦ NGHĨA VIỆT </w:t>
             </w:r>
-            <w:smartTag w:uri="urn:schemas-microsoft-com:office:smarttags" w:element="country-region">
-              <w:smartTag w:uri="urn:schemas-microsoft-com:office:smarttags" w:element="place">
+            <w:smartTag w:uri="urn:schemas-microsoft-com:office:smarttags" w:element="place">
+              <w:smartTag w:uri="urn:schemas-microsoft-com:office:smarttags" w:element="country-region">
                 <w:r>
                   <w:rPr>
                     <w:rFonts w:ascii="Times New Roman" w:eastAsia="Batang" w:hAnsi="Times New Roman" w:cs="Times New Roman"/>
@@ -889,7 +889,25 @@
           <w:szCs w:val="26"/>
           <w:lang w:eastAsia="ko-KR"/>
         </w:rPr>
-        <w:t>Trâ trọng kính chào.</w:t>
+        <w:t>Trâ</w:t>
+      </w:r>
+      <w:r>
+        <w:rPr>
+          <w:rFonts w:ascii="Times New Roman" w:eastAsia="Batang" w:hAnsi="Times New Roman" w:cs="Times New Roman"/>
+          <w:sz w:val="26"/>
+          <w:szCs w:val="26"/>
+          <w:lang w:eastAsia="ko-KR"/>
+        </w:rPr>
+        <w:t>n</w:t>
+      </w:r>
+      <w:r>
+        <w:rPr>
+          <w:rFonts w:ascii="Times New Roman" w:eastAsia="Batang" w:hAnsi="Times New Roman" w:cs="Times New Roman"/>
+          <w:sz w:val="26"/>
+          <w:szCs w:val="26"/>
+          <w:lang w:eastAsia="ko-KR"/>
+        </w:rPr>
+        <w:t xml:space="preserve"> trọng kính chào.</w:t>
       </w:r>
     </w:p>
     <w:tbl>
@@ -983,6 +1001,190 @@
         </w:tc>
       </w:tr>
       <w:tr>
+        <w:trPr>
+          <w:trHeight w:val="548"/>
+        </w:trPr>
+        <w:tc>
+          <w:tcPr>
+            <w:tcW w:w="2421" w:type="dxa"/>
+          </w:tcPr>
+          <w:p>
+            <w:pPr>
+              <w:spacing w:after="0" w:line="240" w:lineRule="auto"/>
+              <w:jc w:val="center"/>
+              <w:rPr>
+                <w:rFonts w:ascii="Times New Roman" w:eastAsia="Batang" w:hAnsi="Times New Roman" w:cs="Times New Roman"/>
+                <w:b/>
+                <w:sz w:val="26"/>
+                <w:szCs w:val="26"/>
+                <w:lang w:eastAsia="ko-KR"/>
+              </w:rPr>
+            </w:pPr>
+            <w:r>
+              <w:rPr>
+                <w:rFonts w:cs="Times New Roman"/>
+                <w:noProof/>
+                <w:color w:val="000000" w:themeColor="text1"/>
+                <w:szCs w:val="24"/>
+              </w:rPr>
+              <w:drawing>
+                <wp:anchor distT="0" distB="0" distL="114300" distR="114300" simplePos="0" relativeHeight="251659264" behindDoc="0" locked="0" layoutInCell="1" allowOverlap="1" wp14:anchorId="5AFDDA24" wp14:editId="2ADD45CF">
+                  <wp:simplePos x="0" y="0"/>
+                  <wp:positionH relativeFrom="column">
+                    <wp:posOffset>396240</wp:posOffset>
+                  </wp:positionH>
+                  <wp:positionV relativeFrom="paragraph">
+                    <wp:posOffset>50800</wp:posOffset>
+                  </wp:positionV>
+                  <wp:extent cx="650407" cy="464820"/>
+                  <wp:effectExtent l="0" t="0" r="0" b="0"/>
+                  <wp:wrapNone/>
+                  <wp:docPr id="1021109293" name="Picture 1"/>
+                  <wp:cNvGraphicFramePr>
+                    <a:graphicFrameLocks xmlns:a="http://schemas.openxmlformats.org/drawingml/2006/main" noChangeAspect="1"/>
+                  </wp:cNvGraphicFramePr>
+                  <a:graphic xmlns:a="http://schemas.openxmlformats.org/drawingml/2006/main">
+                    <a:graphicData uri="http://schemas.openxmlformats.org/drawingml/2006/picture">
+                      <pic:pic xmlns:pic="http://schemas.openxmlformats.org/drawingml/2006/picture">
+                        <pic:nvPicPr>
+                          <pic:cNvPr id="0" name="Picture 1"/>
+                          <pic:cNvPicPr>
+                            <a:picLocks noChangeAspect="1" noChangeArrowheads="1"/>
+                          </pic:cNvPicPr>
+                        </pic:nvPicPr>
+                        <pic:blipFill>
+                          <a:blip r:embed="rId5" cstate="print">
+                            <a:extLst>
+                              <a:ext uri="{28A0092B-C50C-407E-A947-70E740481C1C}">
+                                <a14:useLocalDpi xmlns:a14="http://schemas.microsoft.com/office/drawing/2010/main" val="0"/>
+                              </a:ext>
+                            </a:extLst>
+                          </a:blip>
+                          <a:srcRect/>
+                          <a:stretch>
+                            <a:fillRect/>
+                          </a:stretch>
+                        </pic:blipFill>
+                        <pic:spPr bwMode="auto">
+                          <a:xfrm>
+                            <a:off x="0" y="0"/>
+                            <a:ext cx="650407" cy="464820"/>
+                          </a:xfrm>
+                          <a:prstGeom prst="rect">
+                            <a:avLst/>
+                          </a:prstGeom>
+                          <a:noFill/>
+                          <a:ln>
+                            <a:noFill/>
+                          </a:ln>
+                        </pic:spPr>
+                      </pic:pic>
+                    </a:graphicData>
+                  </a:graphic>
+                  <wp14:sizeRelH relativeFrom="margin">
+                    <wp14:pctWidth>0</wp14:pctWidth>
+                  </wp14:sizeRelH>
+                  <wp14:sizeRelV relativeFrom="margin">
+                    <wp14:pctHeight>0</wp14:pctHeight>
+                  </wp14:sizeRelV>
+                </wp:anchor>
+              </w:drawing>
+            </w:r>
+          </w:p>
+        </w:tc>
+        <w:tc>
+          <w:tcPr>
+            <w:tcW w:w="6898" w:type="dxa"/>
+          </w:tcPr>
+          <w:p>
+            <w:pPr>
+              <w:spacing w:after="0" w:line="240" w:lineRule="auto"/>
+              <w:jc w:val="center"/>
+              <w:rPr>
+                <w:rFonts w:ascii="Times New Roman" w:eastAsia="Batang" w:hAnsi="Times New Roman" w:cs="Times New Roman"/>
+                <w:b/>
+                <w:sz w:val="26"/>
+                <w:szCs w:val="26"/>
+                <w:lang w:eastAsia="ko-KR"/>
+              </w:rPr>
+            </w:pPr>
+            <w:r>
+              <w:rPr>
+                <w:rFonts w:cs="Times New Roman"/>
+                <w:noProof/>
+                <w:color w:val="000000" w:themeColor="text1"/>
+                <w:szCs w:val="24"/>
+              </w:rPr>
+              <w:drawing>
+                <wp:anchor distT="0" distB="0" distL="114300" distR="114300" simplePos="0" relativeHeight="251661312" behindDoc="0" locked="0" layoutInCell="1" allowOverlap="1" wp14:anchorId="77D94E70" wp14:editId="31FF3BCD">
+                  <wp:simplePos x="0" y="0"/>
+                  <wp:positionH relativeFrom="column">
+                    <wp:posOffset>1784985</wp:posOffset>
+                  </wp:positionH>
+                  <wp:positionV relativeFrom="paragraph">
+                    <wp:posOffset>50919</wp:posOffset>
+                  </wp:positionV>
+                  <wp:extent cx="650407" cy="464820"/>
+                  <wp:effectExtent l="0" t="0" r="0" b="0"/>
+                  <wp:wrapNone/>
+                  <wp:docPr id="199873672" name="Picture 1"/>
+                  <wp:cNvGraphicFramePr>
+                    <a:graphicFrameLocks xmlns:a="http://schemas.openxmlformats.org/drawingml/2006/main" noChangeAspect="1"/>
+                  </wp:cNvGraphicFramePr>
+                  <a:graphic xmlns:a="http://schemas.openxmlformats.org/drawingml/2006/main">
+                    <a:graphicData uri="http://schemas.openxmlformats.org/drawingml/2006/picture">
+                      <pic:pic xmlns:pic="http://schemas.openxmlformats.org/drawingml/2006/picture">
+                        <pic:nvPicPr>
+                          <pic:cNvPr id="0" name="Picture 1"/>
+                          <pic:cNvPicPr>
+                            <a:picLocks noChangeAspect="1" noChangeArrowheads="1"/>
+                          </pic:cNvPicPr>
+                        </pic:nvPicPr>
+                        <pic:blipFill>
+                          <a:blip r:embed="rId5" cstate="print">
+                            <a:extLst>
+                              <a:ext uri="{28A0092B-C50C-407E-A947-70E740481C1C}">
+                                <a14:useLocalDpi xmlns:a14="http://schemas.microsoft.com/office/drawing/2010/main" val="0"/>
+                              </a:ext>
+                            </a:extLst>
+                          </a:blip>
+                          <a:srcRect/>
+                          <a:stretch>
+                            <a:fillRect/>
+                          </a:stretch>
+                        </pic:blipFill>
+                        <pic:spPr bwMode="auto">
+                          <a:xfrm>
+                            <a:off x="0" y="0"/>
+                            <a:ext cx="650407" cy="464820"/>
+                          </a:xfrm>
+                          <a:prstGeom prst="rect">
+                            <a:avLst/>
+                          </a:prstGeom>
+                          <a:noFill/>
+                          <a:ln>
+                            <a:noFill/>
+                          </a:ln>
+                        </pic:spPr>
+                      </pic:pic>
+                    </a:graphicData>
+                  </a:graphic>
+                  <wp14:sizeRelH relativeFrom="margin">
+                    <wp14:pctWidth>0</wp14:pctWidth>
+                  </wp14:sizeRelH>
+                  <wp14:sizeRelV relativeFrom="margin">
+                    <wp14:pctHeight>0</wp14:pctHeight>
+                  </wp14:sizeRelV>
+                </wp:anchor>
+              </w:drawing>
+            </w:r>
+          </w:p>
+        </w:tc>
+      </w:tr>
+      <w:tr>
+        <w:trPr>
+          <w:trHeight w:val="251"/>
+        </w:trPr>
         <w:tc>
           <w:tcPr>
             <w:tcW w:w="2421" w:type="dxa"/>
@@ -1037,6 +1239,14 @@
                 <w:lang w:eastAsia="ko-KR"/>
               </w:rPr>
             </w:pPr>
+            <w:r>
+              <w:rPr>
+                <w:rFonts w:cs="Times New Roman"/>
+                <w:color w:val="000000" w:themeColor="text1"/>
+                <w:szCs w:val="24"/>
+              </w:rPr>
+              <w:t xml:space="preserve">Nguyễn Duy Hải                                                </w:t>
+            </w:r>
           </w:p>
         </w:tc>
         <w:tc>
@@ -1049,6 +1259,7 @@
                 <w:tab w:val="left" w:pos="669"/>
               </w:tabs>
               <w:spacing w:after="0" w:line="240" w:lineRule="auto"/>
+              <w:jc w:val="center"/>
               <w:rPr>
                 <w:rFonts w:ascii="Times New Roman" w:eastAsia="Batang" w:hAnsi="Times New Roman" w:cs="Times New Roman"/>
                 <w:b/>
@@ -1059,53 +1270,13 @@
             </w:pPr>
             <w:r>
               <w:rPr>
-                <w:rFonts w:ascii="Times New Roman" w:eastAsia="Batang" w:hAnsi="Times New Roman" w:cs="Times New Roman"/>
-                <w:b/>
-                <w:sz w:val="26"/>
-                <w:szCs w:val="26"/>
-                <w:lang w:eastAsia="ko-KR"/>
-              </w:rPr>
-              <w:tab/>
+                <w:rFonts w:cs="Times New Roman"/>
+                <w:color w:val="000000" w:themeColor="text1"/>
+                <w:szCs w:val="24"/>
+              </w:rPr>
+              <w:t>Nguyễn Duy Hải</w:t>
             </w:r>
           </w:p>
-          <w:p>
-            <w:pPr>
-              <w:spacing w:after="0" w:line="240" w:lineRule="auto"/>
-              <w:jc w:val="center"/>
-              <w:rPr>
-                <w:rFonts w:ascii="Times New Roman" w:eastAsia="Batang" w:hAnsi="Times New Roman" w:cs="Times New Roman"/>
-                <w:b/>
-                <w:sz w:val="26"/>
-                <w:szCs w:val="26"/>
-                <w:lang w:eastAsia="ko-KR"/>
-              </w:rPr>
-            </w:pPr>
-          </w:p>
-        </w:tc>
-      </w:tr>
-      <w:tr>
-        <w:tc>
-          <w:tcPr>
-            <w:tcW w:w="2421" w:type="dxa"/>
-          </w:tcPr>
-          <w:p>
-            <w:pPr>
-              <w:spacing w:after="0" w:line="240" w:lineRule="auto"/>
-              <w:jc w:val="center"/>
-              <w:rPr>
-                <w:rFonts w:ascii="Times New Roman" w:eastAsia="Batang" w:hAnsi="Times New Roman" w:cs="Times New Roman"/>
-                <w:b/>
-                <w:sz w:val="26"/>
-                <w:szCs w:val="26"/>
-                <w:lang w:eastAsia="ko-KR"/>
-              </w:rPr>
-            </w:pPr>
-          </w:p>
-        </w:tc>
-        <w:tc>
-          <w:tcPr>
-            <w:tcW w:w="6898" w:type="dxa"/>
-          </w:tcPr>
           <w:p>
             <w:pPr>
               <w:spacing w:after="0" w:line="240" w:lineRule="auto"/>
